--- a/shoulderofgiants.com/What is the Technology Window.docx
+++ b/shoulderofgiants.com/What is the Technology Window.docx
@@ -7,7 +7,65 @@
         <w:pStyle w:val="2"/>
       </w:pPr>
       <w:r>
-        <w:t>1. Definition:</w:t>
+        <w:rPr>
+          <w:rFonts w:hint="eastAsia"/>
+        </w:rPr>
+        <w:t>Introduction</w:t>
+      </w:r>
+    </w:p>
+    <w:p>
+      <w:r>
+        <w:rPr>
+          <w:noProof/>
+        </w:rPr>
+        <w:drawing>
+          <wp:inline distT="0" distB="0" distL="0" distR="0" wp14:anchorId="6D0BC8A7" wp14:editId="745ECBE3">
+            <wp:extent cx="5269230" cy="2960370"/>
+            <wp:effectExtent l="0" t="0" r="7620" b="0"/>
+            <wp:docPr id="1" name="图片 1"/>
+            <wp:cNvGraphicFramePr>
+              <a:graphicFrameLocks xmlns:a="http://schemas.openxmlformats.org/drawingml/2006/main" noChangeAspect="1"/>
+            </wp:cNvGraphicFramePr>
+            <a:graphic xmlns:a="http://schemas.openxmlformats.org/drawingml/2006/main">
+              <a:graphicData uri="http://schemas.openxmlformats.org/drawingml/2006/picture">
+                <pic:pic xmlns:pic="http://schemas.openxmlformats.org/drawingml/2006/picture">
+                  <pic:nvPicPr>
+                    <pic:cNvPr id="0" name="Picture 1"/>
+                    <pic:cNvPicPr>
+                      <a:picLocks noChangeAspect="1" noChangeArrowheads="1" noCrop="1"/>
+                    </pic:cNvPicPr>
+                  </pic:nvPicPr>
+                  <pic:blipFill>
+                    <a:blip r:embed="rId5" cstate="print">
+                      <a:extLst>
+                        <a:ext uri="{28A0092B-C50C-407E-A947-70E740481C1C}">
+                          <a14:useLocalDpi xmlns:a14="http://schemas.microsoft.com/office/drawing/2010/main" val="0"/>
+                        </a:ext>
+                      </a:extLst>
+                    </a:blip>
+                    <a:srcRect/>
+                    <a:stretch>
+                      <a:fillRect/>
+                    </a:stretch>
+                  </pic:blipFill>
+                  <pic:spPr bwMode="auto">
+                    <a:xfrm>
+                      <a:off x="0" y="0"/>
+                      <a:ext cx="5269230" cy="2960370"/>
+                    </a:xfrm>
+                    <a:prstGeom prst="rect">
+                      <a:avLst/>
+                    </a:prstGeom>
+                    <a:noFill/>
+                    <a:ln>
+                      <a:noFill/>
+                    </a:ln>
+                  </pic:spPr>
+                </pic:pic>
+              </a:graphicData>
+            </a:graphic>
+          </wp:inline>
+        </w:drawing>
       </w:r>
     </w:p>
     <w:p>
@@ -21,48 +79,24 @@
         <w:spacing w:before="120" w:after="120"/>
         <w:jc w:val="left"/>
         <w:rPr>
-          <w:rFonts w:ascii="aktiv-grotesk" w:eastAsia="宋体" w:hAnsi="aktiv-grotesk" w:cs="宋体"/>
-          <w:color w:val="000000"/>
-          <w:spacing w:val="3"/>
-          <w:kern w:val="0"/>
-          <w:sz w:val="28"/>
-          <w:szCs w:val="28"/>
-        </w:rPr>
-      </w:pPr>
-      <w:r>
-        <w:rPr>
-          <w:rFonts w:ascii="aktiv-grotesk" w:eastAsia="宋体" w:hAnsi="aktiv-grotesk" w:cs="宋体"/>
-          <w:color w:val="000000"/>
-          <w:spacing w:val="3"/>
-          <w:kern w:val="0"/>
-          <w:sz w:val="28"/>
-          <w:szCs w:val="28"/>
-        </w:rPr>
-        <w:t xml:space="preserve">The technology window is a concept proposed by </w:t>
-      </w:r>
-      <w:proofErr w:type="spellStart"/>
-      <w:r>
-        <w:rPr>
-          <w:rFonts w:ascii="aktiv-grotesk" w:eastAsia="宋体" w:hAnsi="aktiv-grotesk" w:cs="宋体"/>
-          <w:color w:val="000000"/>
-          <w:spacing w:val="3"/>
-          <w:kern w:val="0"/>
-          <w:sz w:val="28"/>
-          <w:szCs w:val="28"/>
-        </w:rPr>
-        <w:t>steve</w:t>
-      </w:r>
-      <w:proofErr w:type="spellEnd"/>
-      <w:r>
-        <w:rPr>
-          <w:rFonts w:ascii="aktiv-grotesk" w:eastAsia="宋体" w:hAnsi="aktiv-grotesk" w:cs="宋体"/>
-          <w:color w:val="000000"/>
-          <w:spacing w:val="3"/>
-          <w:kern w:val="0"/>
-          <w:sz w:val="28"/>
-          <w:szCs w:val="28"/>
-        </w:rPr>
-        <w:t xml:space="preserve"> jobs to describe a short but critical period when a technology can be launched to the market.</w:t>
+          <w:rFonts w:ascii="aktiv-grotesk" w:eastAsia="宋体" w:hAnsi="aktiv-grotesk" w:cs="宋体" w:hint="eastAsia"/>
+          <w:color w:val="000000"/>
+          <w:spacing w:val="3"/>
+          <w:kern w:val="0"/>
+          <w:sz w:val="28"/>
+          <w:szCs w:val="28"/>
+        </w:rPr>
+      </w:pPr>
+      <w:r>
+        <w:rPr>
+          <w:rFonts w:ascii="aktiv-grotesk" w:eastAsia="宋体" w:hAnsi="aktiv-grotesk" w:cs="宋体"/>
+          <w:color w:val="000000"/>
+          <w:spacing w:val="3"/>
+          <w:kern w:val="0"/>
+          <w:sz w:val="28"/>
+          <w:szCs w:val="28"/>
+        </w:rPr>
+        <w:t>The technology window is a concept proposed by steve jobs to describe a short but critical period when a technology can be launched to the market.</w:t>
       </w:r>
     </w:p>
     <w:p>
@@ -76,7 +110,7 @@
         <w:spacing w:before="120" w:after="120"/>
         <w:jc w:val="left"/>
         <w:rPr>
-          <w:rFonts w:ascii="aktiv-grotesk" w:eastAsia="宋体" w:hAnsi="aktiv-grotesk" w:cs="宋体"/>
+          <w:rFonts w:ascii="aktiv-grotesk" w:eastAsia="宋体" w:hAnsi="aktiv-grotesk" w:cs="宋体" w:hint="eastAsia"/>
           <w:color w:val="000000"/>
           <w:spacing w:val="3"/>
           <w:kern w:val="0"/>
@@ -103,7 +137,7 @@
         <w:spacing w:before="100" w:beforeAutospacing="1" w:after="100" w:afterAutospacing="1"/>
         <w:jc w:val="left"/>
         <w:rPr>
-          <w:rFonts w:ascii="aktiv-grotesk" w:eastAsia="宋体" w:hAnsi="aktiv-grotesk" w:cs="宋体"/>
+          <w:rFonts w:ascii="aktiv-grotesk" w:eastAsia="宋体" w:hAnsi="aktiv-grotesk" w:cs="宋体" w:hint="eastAsia"/>
           <w:color w:val="000000"/>
           <w:spacing w:val="3"/>
           <w:kern w:val="0"/>
@@ -131,7 +165,7 @@
         <w:spacing w:before="120" w:after="120"/>
         <w:jc w:val="left"/>
         <w:rPr>
-          <w:rFonts w:ascii="aktiv-grotesk" w:eastAsia="宋体" w:hAnsi="aktiv-grotesk" w:cs="宋体"/>
+          <w:rFonts w:ascii="aktiv-grotesk" w:eastAsia="宋体" w:hAnsi="aktiv-grotesk" w:cs="宋体" w:hint="eastAsia"/>
           <w:color w:val="000000"/>
           <w:spacing w:val="3"/>
           <w:kern w:val="0"/>
@@ -162,23 +196,24 @@
         <w:spacing w:before="120" w:after="120"/>
         <w:jc w:val="left"/>
         <w:rPr>
-          <w:rFonts w:ascii="aktiv-grotesk" w:eastAsia="宋体" w:hAnsi="aktiv-grotesk" w:cs="宋体"/>
-          <w:color w:val="000000"/>
-          <w:spacing w:val="3"/>
-          <w:kern w:val="0"/>
-          <w:sz w:val="28"/>
-          <w:szCs w:val="28"/>
-        </w:rPr>
-      </w:pPr>
-      <w:r>
-        <w:rPr>
-          <w:rFonts w:ascii="aktiv-grotesk" w:eastAsia="宋体" w:hAnsi="aktiv-grotesk" w:cs="宋体"/>
-          <w:color w:val="000000"/>
-          <w:spacing w:val="3"/>
-          <w:kern w:val="0"/>
-          <w:sz w:val="28"/>
-          <w:szCs w:val="28"/>
-        </w:rPr>
+          <w:rFonts w:ascii="aktiv-grotesk" w:eastAsia="宋体" w:hAnsi="aktiv-grotesk" w:cs="宋体" w:hint="eastAsia"/>
+          <w:color w:val="000000"/>
+          <w:spacing w:val="3"/>
+          <w:kern w:val="0"/>
+          <w:sz w:val="28"/>
+          <w:szCs w:val="28"/>
+        </w:rPr>
+      </w:pPr>
+      <w:r>
+        <w:rPr>
+          <w:rFonts w:ascii="aktiv-grotesk" w:eastAsia="宋体" w:hAnsi="aktiv-grotesk" w:cs="宋体"/>
+          <w:color w:val="000000"/>
+          <w:spacing w:val="3"/>
+          <w:kern w:val="0"/>
+          <w:sz w:val="28"/>
+          <w:szCs w:val="28"/>
+        </w:rPr>
+        <w:lastRenderedPageBreak/>
         <w:t>Then the disadvantage of such technology becomes smaller with time. The acceptance of such innovation becomes more significant with time.</w:t>
       </w:r>
     </w:p>
@@ -201,7 +236,7 @@
         <w:spacing w:before="120" w:after="120"/>
         <w:jc w:val="left"/>
         <w:rPr>
-          <w:rFonts w:ascii="aktiv-grotesk" w:eastAsia="宋体" w:hAnsi="aktiv-grotesk" w:cs="宋体"/>
+          <w:rFonts w:ascii="aktiv-grotesk" w:eastAsia="宋体" w:hAnsi="aktiv-grotesk" w:cs="宋体" w:hint="eastAsia"/>
           <w:color w:val="000000"/>
           <w:spacing w:val="3"/>
           <w:kern w:val="0"/>
@@ -232,7 +267,7 @@
         <w:spacing w:before="120" w:after="120"/>
         <w:jc w:val="left"/>
         <w:rPr>
-          <w:rFonts w:ascii="aktiv-grotesk" w:eastAsia="宋体" w:hAnsi="aktiv-grotesk" w:cs="宋体"/>
+          <w:rFonts w:ascii="aktiv-grotesk" w:eastAsia="宋体" w:hAnsi="aktiv-grotesk" w:cs="宋体" w:hint="eastAsia"/>
           <w:color w:val="000000"/>
           <w:spacing w:val="3"/>
           <w:kern w:val="0"/>
@@ -263,24 +298,23 @@
         <w:spacing w:before="120" w:after="120"/>
         <w:jc w:val="left"/>
         <w:rPr>
-          <w:rFonts w:ascii="aktiv-grotesk" w:eastAsia="宋体" w:hAnsi="aktiv-grotesk" w:cs="宋体"/>
-          <w:color w:val="000000"/>
-          <w:spacing w:val="3"/>
-          <w:kern w:val="0"/>
-          <w:sz w:val="28"/>
-          <w:szCs w:val="28"/>
-        </w:rPr>
-      </w:pPr>
-      <w:r>
-        <w:rPr>
-          <w:rFonts w:ascii="aktiv-grotesk" w:eastAsia="宋体" w:hAnsi="aktiv-grotesk" w:cs="宋体"/>
-          <w:color w:val="000000"/>
-          <w:spacing w:val="3"/>
-          <w:kern w:val="0"/>
-          <w:sz w:val="28"/>
-          <w:szCs w:val="28"/>
-        </w:rPr>
-        <w:lastRenderedPageBreak/>
+          <w:rFonts w:ascii="aktiv-grotesk" w:eastAsia="宋体" w:hAnsi="aktiv-grotesk" w:cs="宋体" w:hint="eastAsia"/>
+          <w:color w:val="000000"/>
+          <w:spacing w:val="3"/>
+          <w:kern w:val="0"/>
+          <w:sz w:val="28"/>
+          <w:szCs w:val="28"/>
+        </w:rPr>
+      </w:pPr>
+      <w:r>
+        <w:rPr>
+          <w:rFonts w:ascii="aktiv-grotesk" w:eastAsia="宋体" w:hAnsi="aktiv-grotesk" w:cs="宋体"/>
+          <w:color w:val="000000"/>
+          <w:spacing w:val="3"/>
+          <w:kern w:val="0"/>
+          <w:sz w:val="28"/>
+          <w:szCs w:val="28"/>
+        </w:rPr>
         <w:t>With time, these disadvantages become less significant as enthusiasts, vendors, and innovation leaders think about new ways to make the product cheaper, safer, and better.</w:t>
       </w:r>
     </w:p>
@@ -295,7 +329,7 @@
         <w:spacing w:before="120" w:after="120"/>
         <w:jc w:val="left"/>
         <w:rPr>
-          <w:rFonts w:ascii="aktiv-grotesk" w:eastAsia="宋体" w:hAnsi="aktiv-grotesk" w:cs="宋体"/>
+          <w:rFonts w:ascii="aktiv-grotesk" w:eastAsia="宋体" w:hAnsi="aktiv-grotesk" w:cs="宋体" w:hint="eastAsia"/>
           <w:color w:val="000000"/>
           <w:spacing w:val="3"/>
           <w:kern w:val="0"/>
@@ -326,7 +360,7 @@
         <w:spacing w:before="120" w:after="120"/>
         <w:jc w:val="left"/>
         <w:rPr>
-          <w:rFonts w:ascii="aktiv-grotesk" w:eastAsia="宋体" w:hAnsi="aktiv-grotesk" w:cs="宋体"/>
+          <w:rFonts w:ascii="aktiv-grotesk" w:eastAsia="宋体" w:hAnsi="aktiv-grotesk" w:cs="宋体" w:hint="eastAsia"/>
           <w:color w:val="000000"/>
           <w:spacing w:val="3"/>
           <w:kern w:val="0"/>
@@ -345,7 +379,7 @@
         </w:rPr>
         <w:t xml:space="preserve">The adoption rate is very different for each technology when entering the expansion phase. For example, 50% of the US population had an iPad at home </w:t>
       </w:r>
-      <w:hyperlink r:id="rId5" w:history="1">
+      <w:hyperlink r:id="rId6" w:history="1">
         <w:r>
           <w:rPr>
             <w:rFonts w:ascii="aktiv-grotesk" w:eastAsia="宋体" w:hAnsi="aktiv-grotesk" w:cs="宋体"/>
@@ -382,48 +416,25 @@
         <w:spacing w:before="120" w:after="120"/>
         <w:jc w:val="left"/>
         <w:rPr>
-          <w:rFonts w:ascii="aktiv-grotesk" w:eastAsia="宋体" w:hAnsi="aktiv-grotesk" w:cs="宋体"/>
-          <w:color w:val="000000"/>
-          <w:spacing w:val="3"/>
-          <w:kern w:val="0"/>
-          <w:sz w:val="28"/>
-          <w:szCs w:val="28"/>
-        </w:rPr>
-      </w:pPr>
-      <w:r>
-        <w:rPr>
-          <w:rFonts w:ascii="aktiv-grotesk" w:eastAsia="宋体" w:hAnsi="aktiv-grotesk" w:cs="宋体"/>
-          <w:color w:val="000000"/>
-          <w:spacing w:val="3"/>
-          <w:kern w:val="0"/>
-          <w:sz w:val="28"/>
-          <w:szCs w:val="28"/>
-        </w:rPr>
-        <w:t xml:space="preserve">The adoption speed depends on the item price, the required </w:t>
-      </w:r>
-      <w:proofErr w:type="gramStart"/>
-      <w:r>
-        <w:rPr>
-          <w:rFonts w:ascii="aktiv-grotesk" w:eastAsia="宋体" w:hAnsi="aktiv-grotesk" w:cs="宋体"/>
-          <w:color w:val="000000"/>
-          <w:spacing w:val="3"/>
-          <w:kern w:val="0"/>
-          <w:sz w:val="28"/>
-          <w:szCs w:val="28"/>
-        </w:rPr>
-        <w:t>infrastructure</w:t>
-      </w:r>
-      <w:proofErr w:type="gramEnd"/>
-      <w:r>
-        <w:rPr>
-          <w:rFonts w:ascii="aktiv-grotesk" w:eastAsia="宋体" w:hAnsi="aktiv-grotesk" w:cs="宋体"/>
-          <w:color w:val="000000"/>
-          <w:spacing w:val="3"/>
-          <w:kern w:val="0"/>
-          <w:sz w:val="28"/>
-          <w:szCs w:val="28"/>
-        </w:rPr>
-        <w:t xml:space="preserve"> and other factors.</w:t>
+          <w:rFonts w:ascii="aktiv-grotesk" w:eastAsia="宋体" w:hAnsi="aktiv-grotesk" w:cs="宋体" w:hint="eastAsia"/>
+          <w:color w:val="000000"/>
+          <w:spacing w:val="3"/>
+          <w:kern w:val="0"/>
+          <w:sz w:val="28"/>
+          <w:szCs w:val="28"/>
+        </w:rPr>
+      </w:pPr>
+      <w:r>
+        <w:rPr>
+          <w:rFonts w:ascii="aktiv-grotesk" w:eastAsia="宋体" w:hAnsi="aktiv-grotesk" w:cs="宋体"/>
+          <w:color w:val="000000"/>
+          <w:spacing w:val="3"/>
+          <w:kern w:val="0"/>
+          <w:sz w:val="28"/>
+          <w:szCs w:val="28"/>
+        </w:rPr>
+        <w:lastRenderedPageBreak/>
+        <w:t>The adoption speed depends on the item price, the required infrastructure and other factors.</w:t>
       </w:r>
     </w:p>
     <w:p>
@@ -445,7 +456,7 @@
         <w:spacing w:before="120" w:after="120"/>
         <w:jc w:val="left"/>
         <w:rPr>
-          <w:rFonts w:ascii="aktiv-grotesk" w:eastAsia="宋体" w:hAnsi="aktiv-grotesk" w:cs="宋体"/>
+          <w:rFonts w:ascii="aktiv-grotesk" w:eastAsia="宋体" w:hAnsi="aktiv-grotesk" w:cs="宋体" w:hint="eastAsia"/>
           <w:color w:val="000000"/>
           <w:spacing w:val="3"/>
           <w:kern w:val="0"/>
@@ -476,7 +487,7 @@
         <w:spacing w:before="120" w:after="120"/>
         <w:jc w:val="left"/>
         <w:rPr>
-          <w:rFonts w:ascii="aktiv-grotesk" w:eastAsia="宋体" w:hAnsi="aktiv-grotesk" w:cs="宋体"/>
+          <w:rFonts w:ascii="aktiv-grotesk" w:eastAsia="宋体" w:hAnsi="aktiv-grotesk" w:cs="宋体" w:hint="eastAsia"/>
           <w:color w:val="000000"/>
           <w:spacing w:val="3"/>
           <w:kern w:val="0"/>
@@ -507,7 +518,131 @@
         <w:spacing w:before="120" w:after="120"/>
         <w:jc w:val="left"/>
         <w:rPr>
-          <w:rFonts w:ascii="aktiv-grotesk" w:eastAsia="宋体" w:hAnsi="aktiv-grotesk" w:cs="宋体"/>
+          <w:rFonts w:ascii="aktiv-grotesk" w:eastAsia="宋体" w:hAnsi="aktiv-grotesk" w:cs="宋体" w:hint="eastAsia"/>
+          <w:color w:val="000000"/>
+          <w:spacing w:val="3"/>
+          <w:kern w:val="0"/>
+          <w:sz w:val="28"/>
+          <w:szCs w:val="28"/>
+        </w:rPr>
+      </w:pPr>
+      <w:r>
+        <w:rPr>
+          <w:rFonts w:ascii="aktiv-grotesk" w:eastAsia="宋体" w:hAnsi="aktiv-grotesk" w:cs="宋体"/>
+          <w:color w:val="000000"/>
+          <w:spacing w:val="3"/>
+          <w:kern w:val="0"/>
+          <w:sz w:val="28"/>
+          <w:szCs w:val="28"/>
+        </w:rPr>
+        <w:t>In addition, the automobile needs to be refilled with gas. This is quite inconvenient since there was no gas station network back then.</w:t>
+      </w:r>
+    </w:p>
+    <w:p>
+      <w:pPr>
+        <w:widowControl/>
+        <w:numPr>
+          <w:ilvl w:val="0"/>
+          <w:numId w:val="4"/>
+        </w:numPr>
+        <w:shd w:val="clear" w:color="auto" w:fill="EAE7C8"/>
+        <w:spacing w:before="120" w:after="120"/>
+        <w:jc w:val="left"/>
+        <w:rPr>
+          <w:rFonts w:ascii="aktiv-grotesk" w:eastAsia="宋体" w:hAnsi="aktiv-grotesk" w:cs="宋体" w:hint="eastAsia"/>
+          <w:color w:val="000000"/>
+          <w:spacing w:val="3"/>
+          <w:kern w:val="0"/>
+          <w:sz w:val="28"/>
+          <w:szCs w:val="28"/>
+        </w:rPr>
+      </w:pPr>
+      <w:r>
+        <w:rPr>
+          <w:rFonts w:ascii="aktiv-grotesk" w:eastAsia="宋体" w:hAnsi="aktiv-grotesk" w:cs="宋体"/>
+          <w:color w:val="000000"/>
+          <w:spacing w:val="3"/>
+          <w:kern w:val="0"/>
+          <w:sz w:val="28"/>
+          <w:szCs w:val="28"/>
+        </w:rPr>
+        <w:t>The car became popular one century later when the car was cheaper, there were more gas stations, the car was safer, and the roads were made for cars.</w:t>
+      </w:r>
+    </w:p>
+    <w:p>
+      <w:pPr>
+        <w:widowControl/>
+        <w:numPr>
+          <w:ilvl w:val="0"/>
+          <w:numId w:val="4"/>
+        </w:numPr>
+        <w:shd w:val="clear" w:color="auto" w:fill="EAE7C8"/>
+        <w:spacing w:before="120" w:after="120"/>
+        <w:jc w:val="left"/>
+        <w:rPr>
+          <w:rFonts w:ascii="aktiv-grotesk" w:eastAsia="宋体" w:hAnsi="aktiv-grotesk" w:cs="宋体" w:hint="eastAsia"/>
+          <w:color w:val="000000"/>
+          <w:spacing w:val="3"/>
+          <w:kern w:val="0"/>
+          <w:sz w:val="28"/>
+          <w:szCs w:val="28"/>
+        </w:rPr>
+      </w:pPr>
+      <w:r>
+        <w:rPr>
+          <w:rFonts w:ascii="aktiv-grotesk" w:eastAsia="宋体" w:hAnsi="aktiv-grotesk" w:cs="宋体"/>
+          <w:color w:val="000000"/>
+          <w:spacing w:val="3"/>
+          <w:kern w:val="0"/>
+          <w:sz w:val="28"/>
+          <w:szCs w:val="28"/>
+        </w:rPr>
+        <w:t>The Electrification of the vehicles is now going through this exact same procedure.</w:t>
+      </w:r>
+    </w:p>
+    <w:p>
+      <w:pPr>
+        <w:widowControl/>
+        <w:numPr>
+          <w:ilvl w:val="0"/>
+          <w:numId w:val="4"/>
+        </w:numPr>
+        <w:shd w:val="clear" w:color="auto" w:fill="EAE7C8"/>
+        <w:spacing w:before="120" w:after="120"/>
+        <w:jc w:val="left"/>
+        <w:rPr>
+          <w:rFonts w:ascii="aktiv-grotesk" w:eastAsia="宋体" w:hAnsi="aktiv-grotesk" w:cs="宋体" w:hint="eastAsia"/>
+          <w:color w:val="000000"/>
+          <w:spacing w:val="3"/>
+          <w:kern w:val="0"/>
+          <w:sz w:val="28"/>
+          <w:szCs w:val="28"/>
+        </w:rPr>
+      </w:pPr>
+      <w:r>
+        <w:rPr>
+          <w:rFonts w:ascii="aktiv-grotesk" w:eastAsia="宋体" w:hAnsi="aktiv-grotesk" w:cs="宋体"/>
+          <w:color w:val="000000"/>
+          <w:spacing w:val="3"/>
+          <w:kern w:val="0"/>
+          <w:sz w:val="28"/>
+          <w:szCs w:val="28"/>
+        </w:rPr>
+        <w:t>Many people dislike Electric cars mainly because it is inconvenient to charge despite all their advantages over an ICE car.</w:t>
+      </w:r>
+    </w:p>
+    <w:p>
+      <w:pPr>
+        <w:widowControl/>
+        <w:numPr>
+          <w:ilvl w:val="0"/>
+          <w:numId w:val="4"/>
+        </w:numPr>
+        <w:shd w:val="clear" w:color="auto" w:fill="EAE7C8"/>
+        <w:spacing w:before="120" w:after="120"/>
+        <w:jc w:val="left"/>
+        <w:rPr>
+          <w:rFonts w:ascii="aktiv-grotesk" w:eastAsia="宋体" w:hAnsi="aktiv-grotesk" w:cs="宋体" w:hint="eastAsia"/>
           <w:color w:val="000000"/>
           <w:spacing w:val="3"/>
           <w:kern w:val="0"/>
@@ -525,7 +660,7 @@
           <w:szCs w:val="28"/>
         </w:rPr>
         <w:lastRenderedPageBreak/>
-        <w:t>In addition, the automobile needs to be refilled with gas. This is quite inconvenient since there was no gas station network back then.</w:t>
+        <w:t>Once the charging network station coverage is there, this disadvantage will disappear, and more people will switch to electric cars due to their sustainability.</w:t>
       </w:r>
     </w:p>
     <w:p>
@@ -539,24 +674,24 @@
         <w:spacing w:before="120" w:after="120"/>
         <w:jc w:val="left"/>
         <w:rPr>
-          <w:rFonts w:ascii="aktiv-grotesk" w:eastAsia="宋体" w:hAnsi="aktiv-grotesk" w:cs="宋体"/>
-          <w:color w:val="000000"/>
-          <w:spacing w:val="3"/>
-          <w:kern w:val="0"/>
-          <w:sz w:val="28"/>
-          <w:szCs w:val="28"/>
-        </w:rPr>
-      </w:pPr>
-      <w:r>
-        <w:rPr>
-          <w:rFonts w:ascii="aktiv-grotesk" w:eastAsia="宋体" w:hAnsi="aktiv-grotesk" w:cs="宋体"/>
-          <w:color w:val="000000"/>
-          <w:spacing w:val="3"/>
-          <w:kern w:val="0"/>
-          <w:sz w:val="28"/>
-          <w:szCs w:val="28"/>
-        </w:rPr>
-        <w:t>The car became popular one century later when the car was cheaper, there were more gas stations, the car was safer, and the roads were made for cars.</w:t>
+          <w:rFonts w:ascii="aktiv-grotesk" w:eastAsia="宋体" w:hAnsi="aktiv-grotesk" w:cs="宋体" w:hint="eastAsia"/>
+          <w:color w:val="000000"/>
+          <w:spacing w:val="3"/>
+          <w:kern w:val="0"/>
+          <w:sz w:val="28"/>
+          <w:szCs w:val="28"/>
+        </w:rPr>
+      </w:pPr>
+      <w:r>
+        <w:rPr>
+          <w:rFonts w:ascii="aktiv-grotesk" w:eastAsia="宋体" w:hAnsi="aktiv-grotesk" w:cs="宋体"/>
+          <w:color w:val="000000"/>
+          <w:spacing w:val="3"/>
+          <w:kern w:val="0"/>
+          <w:sz w:val="28"/>
+          <w:szCs w:val="28"/>
+        </w:rPr>
+        <w:t>When charging stations are built, more people will recognize the technology window of electric vehicles. They enter the market to participate in the business of this technology.</w:t>
       </w:r>
     </w:p>
     <w:p>
@@ -570,131 +705,7 @@
         <w:spacing w:before="120" w:after="120"/>
         <w:jc w:val="left"/>
         <w:rPr>
-          <w:rFonts w:ascii="aktiv-grotesk" w:eastAsia="宋体" w:hAnsi="aktiv-grotesk" w:cs="宋体"/>
-          <w:color w:val="000000"/>
-          <w:spacing w:val="3"/>
-          <w:kern w:val="0"/>
-          <w:sz w:val="28"/>
-          <w:szCs w:val="28"/>
-        </w:rPr>
-      </w:pPr>
-      <w:r>
-        <w:rPr>
-          <w:rFonts w:ascii="aktiv-grotesk" w:eastAsia="宋体" w:hAnsi="aktiv-grotesk" w:cs="宋体"/>
-          <w:color w:val="000000"/>
-          <w:spacing w:val="3"/>
-          <w:kern w:val="0"/>
-          <w:sz w:val="28"/>
-          <w:szCs w:val="28"/>
-        </w:rPr>
-        <w:t>The Electrification of the vehicles is now going through this exact same procedure.</w:t>
-      </w:r>
-    </w:p>
-    <w:p>
-      <w:pPr>
-        <w:widowControl/>
-        <w:numPr>
-          <w:ilvl w:val="0"/>
-          <w:numId w:val="4"/>
-        </w:numPr>
-        <w:shd w:val="clear" w:color="auto" w:fill="EAE7C8"/>
-        <w:spacing w:before="120" w:after="120"/>
-        <w:jc w:val="left"/>
-        <w:rPr>
-          <w:rFonts w:ascii="aktiv-grotesk" w:eastAsia="宋体" w:hAnsi="aktiv-grotesk" w:cs="宋体"/>
-          <w:color w:val="000000"/>
-          <w:spacing w:val="3"/>
-          <w:kern w:val="0"/>
-          <w:sz w:val="28"/>
-          <w:szCs w:val="28"/>
-        </w:rPr>
-      </w:pPr>
-      <w:r>
-        <w:rPr>
-          <w:rFonts w:ascii="aktiv-grotesk" w:eastAsia="宋体" w:hAnsi="aktiv-grotesk" w:cs="宋体"/>
-          <w:color w:val="000000"/>
-          <w:spacing w:val="3"/>
-          <w:kern w:val="0"/>
-          <w:sz w:val="28"/>
-          <w:szCs w:val="28"/>
-        </w:rPr>
-        <w:t>Many people dislike Electric cars mainly because it is inconvenient to charge despite all their advantages over an ICE car.</w:t>
-      </w:r>
-    </w:p>
-    <w:p>
-      <w:pPr>
-        <w:widowControl/>
-        <w:numPr>
-          <w:ilvl w:val="0"/>
-          <w:numId w:val="4"/>
-        </w:numPr>
-        <w:shd w:val="clear" w:color="auto" w:fill="EAE7C8"/>
-        <w:spacing w:before="120" w:after="120"/>
-        <w:jc w:val="left"/>
-        <w:rPr>
-          <w:rFonts w:ascii="aktiv-grotesk" w:eastAsia="宋体" w:hAnsi="aktiv-grotesk" w:cs="宋体"/>
-          <w:color w:val="000000"/>
-          <w:spacing w:val="3"/>
-          <w:kern w:val="0"/>
-          <w:sz w:val="28"/>
-          <w:szCs w:val="28"/>
-        </w:rPr>
-      </w:pPr>
-      <w:r>
-        <w:rPr>
-          <w:rFonts w:ascii="aktiv-grotesk" w:eastAsia="宋体" w:hAnsi="aktiv-grotesk" w:cs="宋体"/>
-          <w:color w:val="000000"/>
-          <w:spacing w:val="3"/>
-          <w:kern w:val="0"/>
-          <w:sz w:val="28"/>
-          <w:szCs w:val="28"/>
-        </w:rPr>
-        <w:t>Once the charging network station coverage is there, this disadvantage will disappear, and more people will switch to electric cars due to their sustainability.</w:t>
-      </w:r>
-    </w:p>
-    <w:p>
-      <w:pPr>
-        <w:widowControl/>
-        <w:numPr>
-          <w:ilvl w:val="0"/>
-          <w:numId w:val="4"/>
-        </w:numPr>
-        <w:shd w:val="clear" w:color="auto" w:fill="EAE7C8"/>
-        <w:spacing w:before="120" w:after="120"/>
-        <w:jc w:val="left"/>
-        <w:rPr>
-          <w:rFonts w:ascii="aktiv-grotesk" w:eastAsia="宋体" w:hAnsi="aktiv-grotesk" w:cs="宋体"/>
-          <w:color w:val="000000"/>
-          <w:spacing w:val="3"/>
-          <w:kern w:val="0"/>
-          <w:sz w:val="28"/>
-          <w:szCs w:val="28"/>
-        </w:rPr>
-      </w:pPr>
-      <w:r>
-        <w:rPr>
-          <w:rFonts w:ascii="aktiv-grotesk" w:eastAsia="宋体" w:hAnsi="aktiv-grotesk" w:cs="宋体"/>
-          <w:color w:val="000000"/>
-          <w:spacing w:val="3"/>
-          <w:kern w:val="0"/>
-          <w:sz w:val="28"/>
-          <w:szCs w:val="28"/>
-        </w:rPr>
-        <w:t>When charging stations are built, more people will recognize the technology window of electric vehicles. They enter the market to participate in the business of this technology.</w:t>
-      </w:r>
-    </w:p>
-    <w:p>
-      <w:pPr>
-        <w:widowControl/>
-        <w:numPr>
-          <w:ilvl w:val="0"/>
-          <w:numId w:val="4"/>
-        </w:numPr>
-        <w:shd w:val="clear" w:color="auto" w:fill="EAE7C8"/>
-        <w:spacing w:before="120" w:after="120"/>
-        <w:jc w:val="left"/>
-        <w:rPr>
-          <w:rFonts w:ascii="aktiv-grotesk" w:eastAsia="宋体" w:hAnsi="aktiv-grotesk" w:cs="宋体"/>
+          <w:rFonts w:ascii="aktiv-grotesk" w:eastAsia="宋体" w:hAnsi="aktiv-grotesk" w:cs="宋体" w:hint="eastAsia"/>
           <w:color w:val="000000"/>
           <w:spacing w:val="3"/>
           <w:kern w:val="0"/>
@@ -721,7 +732,7 @@
         <w:spacing w:before="100" w:beforeAutospacing="1" w:after="100" w:afterAutospacing="1"/>
         <w:jc w:val="left"/>
         <w:rPr>
-          <w:rFonts w:ascii="aktiv-grotesk" w:eastAsia="宋体" w:hAnsi="aktiv-grotesk" w:cs="宋体"/>
+          <w:rFonts w:ascii="aktiv-grotesk" w:eastAsia="宋体" w:hAnsi="aktiv-grotesk" w:cs="宋体" w:hint="eastAsia"/>
           <w:color w:val="000000"/>
           <w:spacing w:val="3"/>
           <w:kern w:val="0"/>
@@ -735,8 +746,132 @@
         <w:pStyle w:val="2"/>
       </w:pPr>
       <w:r>
+        <w:t>5. Example: AR, VR Technology</w:t>
+      </w:r>
+    </w:p>
+    <w:p>
+      <w:pPr>
+        <w:widowControl/>
+        <w:numPr>
+          <w:ilvl w:val="0"/>
+          <w:numId w:val="5"/>
+        </w:numPr>
+        <w:shd w:val="clear" w:color="auto" w:fill="EAE7C8"/>
+        <w:spacing w:before="120" w:after="120"/>
+        <w:jc w:val="left"/>
+        <w:rPr>
+          <w:rFonts w:ascii="aktiv-grotesk" w:eastAsia="宋体" w:hAnsi="aktiv-grotesk" w:cs="宋体" w:hint="eastAsia"/>
+          <w:color w:val="000000"/>
+          <w:spacing w:val="3"/>
+          <w:kern w:val="0"/>
+          <w:sz w:val="28"/>
+          <w:szCs w:val="28"/>
+        </w:rPr>
+      </w:pPr>
+      <w:r>
+        <w:rPr>
+          <w:rFonts w:ascii="aktiv-grotesk" w:eastAsia="宋体" w:hAnsi="aktiv-grotesk" w:cs="宋体"/>
+          <w:color w:val="000000"/>
+          <w:spacing w:val="3"/>
+          <w:kern w:val="0"/>
+          <w:sz w:val="28"/>
+          <w:szCs w:val="28"/>
+        </w:rPr>
+        <w:t>As of writing this article, AR VR technology is an innovation not yet adopted by the mass population.</w:t>
+      </w:r>
+    </w:p>
+    <w:p>
+      <w:pPr>
+        <w:widowControl/>
+        <w:numPr>
+          <w:ilvl w:val="0"/>
+          <w:numId w:val="5"/>
+        </w:numPr>
+        <w:shd w:val="clear" w:color="auto" w:fill="EAE7C8"/>
+        <w:spacing w:before="120" w:after="120"/>
+        <w:jc w:val="left"/>
+        <w:rPr>
+          <w:rFonts w:ascii="aktiv-grotesk" w:eastAsia="宋体" w:hAnsi="aktiv-grotesk" w:cs="宋体" w:hint="eastAsia"/>
+          <w:color w:val="000000"/>
+          <w:spacing w:val="3"/>
+          <w:kern w:val="0"/>
+          <w:sz w:val="28"/>
+          <w:szCs w:val="28"/>
+        </w:rPr>
+      </w:pPr>
+      <w:r>
+        <w:rPr>
+          <w:rFonts w:ascii="aktiv-grotesk" w:eastAsia="宋体" w:hAnsi="aktiv-grotesk" w:cs="宋体"/>
+          <w:color w:val="000000"/>
+          <w:spacing w:val="3"/>
+          <w:kern w:val="0"/>
+          <w:sz w:val="28"/>
+          <w:szCs w:val="28"/>
+        </w:rPr>
+        <w:t>The cost of an AR glass is still around 300-1000 Euro, but its usability is limited. The number of suitable applications existing on AR platforms is also limited.</w:t>
+      </w:r>
+    </w:p>
+    <w:p>
+      <w:pPr>
+        <w:widowControl/>
+        <w:numPr>
+          <w:ilvl w:val="0"/>
+          <w:numId w:val="5"/>
+        </w:numPr>
+        <w:shd w:val="clear" w:color="auto" w:fill="EAE7C8"/>
+        <w:spacing w:before="120" w:after="120"/>
+        <w:jc w:val="left"/>
+        <w:rPr>
+          <w:rFonts w:ascii="aktiv-grotesk" w:eastAsia="宋体" w:hAnsi="aktiv-grotesk" w:cs="宋体" w:hint="eastAsia"/>
+          <w:color w:val="000000"/>
+          <w:spacing w:val="3"/>
+          <w:kern w:val="0"/>
+          <w:sz w:val="28"/>
+          <w:szCs w:val="28"/>
+        </w:rPr>
+      </w:pPr>
+      <w:r>
+        <w:rPr>
+          <w:rFonts w:ascii="aktiv-grotesk" w:eastAsia="宋体" w:hAnsi="aktiv-grotesk" w:cs="宋体"/>
+          <w:color w:val="000000"/>
+          <w:spacing w:val="3"/>
+          <w:kern w:val="0"/>
+          <w:sz w:val="28"/>
+          <w:szCs w:val="28"/>
+        </w:rPr>
+        <w:t>Compared to this price, people can buy a phone with more applications than AR glasses.</w:t>
+      </w:r>
+    </w:p>
+    <w:p>
+      <w:pPr>
+        <w:widowControl/>
+        <w:numPr>
+          <w:ilvl w:val="0"/>
+          <w:numId w:val="5"/>
+        </w:numPr>
+        <w:shd w:val="clear" w:color="auto" w:fill="EAE7C8"/>
+        <w:spacing w:before="120" w:after="120"/>
+        <w:jc w:val="left"/>
+        <w:rPr>
+          <w:rFonts w:ascii="aktiv-grotesk" w:eastAsia="宋体" w:hAnsi="aktiv-grotesk" w:cs="宋体" w:hint="eastAsia"/>
+          <w:color w:val="000000"/>
+          <w:spacing w:val="3"/>
+          <w:kern w:val="0"/>
+          <w:sz w:val="28"/>
+          <w:szCs w:val="28"/>
+        </w:rPr>
+      </w:pPr>
+      <w:r>
+        <w:rPr>
+          <w:rFonts w:ascii="aktiv-grotesk" w:eastAsia="宋体" w:hAnsi="aktiv-grotesk" w:cs="宋体"/>
+          <w:color w:val="000000"/>
+          <w:spacing w:val="3"/>
+          <w:kern w:val="0"/>
+          <w:sz w:val="28"/>
+          <w:szCs w:val="28"/>
+        </w:rPr>
         <w:lastRenderedPageBreak/>
-        <w:t>5. Example: AR, VR Technology</w:t>
+        <w:t>Gamers would rather spend money on a brand-new game than an AR game. The benefit of AR is not significant yet. It is rather nice to have and not a must-have.</w:t>
       </w:r>
     </w:p>
     <w:p>
@@ -750,24 +885,24 @@
         <w:spacing w:before="120" w:after="120"/>
         <w:jc w:val="left"/>
         <w:rPr>
-          <w:rFonts w:ascii="aktiv-grotesk" w:eastAsia="宋体" w:hAnsi="aktiv-grotesk" w:cs="宋体"/>
-          <w:color w:val="000000"/>
-          <w:spacing w:val="3"/>
-          <w:kern w:val="0"/>
-          <w:sz w:val="28"/>
-          <w:szCs w:val="28"/>
-        </w:rPr>
-      </w:pPr>
-      <w:r>
-        <w:rPr>
-          <w:rFonts w:ascii="aktiv-grotesk" w:eastAsia="宋体" w:hAnsi="aktiv-grotesk" w:cs="宋体"/>
-          <w:color w:val="000000"/>
-          <w:spacing w:val="3"/>
-          <w:kern w:val="0"/>
-          <w:sz w:val="28"/>
-          <w:szCs w:val="28"/>
-        </w:rPr>
-        <w:t>As of writing this article, AR VR technology is an innovation not yet adopted by the mass population.</w:t>
+          <w:rFonts w:ascii="aktiv-grotesk" w:eastAsia="宋体" w:hAnsi="aktiv-grotesk" w:cs="宋体" w:hint="eastAsia"/>
+          <w:color w:val="000000"/>
+          <w:spacing w:val="3"/>
+          <w:kern w:val="0"/>
+          <w:sz w:val="28"/>
+          <w:szCs w:val="28"/>
+        </w:rPr>
+      </w:pPr>
+      <w:r>
+        <w:rPr>
+          <w:rFonts w:ascii="aktiv-grotesk" w:eastAsia="宋体" w:hAnsi="aktiv-grotesk" w:cs="宋体"/>
+          <w:color w:val="000000"/>
+          <w:spacing w:val="3"/>
+          <w:kern w:val="0"/>
+          <w:sz w:val="28"/>
+          <w:szCs w:val="28"/>
+        </w:rPr>
+        <w:t>Only early adopters such as scientific institutions, hardcore gamers, and digital artists would be willing to pay a high price for an arguably medium-mature product.</w:t>
       </w:r>
     </w:p>
     <w:p>
@@ -781,24 +916,24 @@
         <w:spacing w:before="120" w:after="120"/>
         <w:jc w:val="left"/>
         <w:rPr>
-          <w:rFonts w:ascii="aktiv-grotesk" w:eastAsia="宋体" w:hAnsi="aktiv-grotesk" w:cs="宋体"/>
-          <w:color w:val="000000"/>
-          <w:spacing w:val="3"/>
-          <w:kern w:val="0"/>
-          <w:sz w:val="28"/>
-          <w:szCs w:val="28"/>
-        </w:rPr>
-      </w:pPr>
-      <w:r>
-        <w:rPr>
-          <w:rFonts w:ascii="aktiv-grotesk" w:eastAsia="宋体" w:hAnsi="aktiv-grotesk" w:cs="宋体"/>
-          <w:color w:val="000000"/>
-          <w:spacing w:val="3"/>
-          <w:kern w:val="0"/>
-          <w:sz w:val="28"/>
-          <w:szCs w:val="28"/>
-        </w:rPr>
-        <w:t>The cost of an AR glass is still around 300-1000 Euro, but its usability is limited. The number of suitable applications existing on AR platforms is also limited.</w:t>
+          <w:rFonts w:ascii="aktiv-grotesk" w:eastAsia="宋体" w:hAnsi="aktiv-grotesk" w:cs="宋体" w:hint="eastAsia"/>
+          <w:color w:val="000000"/>
+          <w:spacing w:val="3"/>
+          <w:kern w:val="0"/>
+          <w:sz w:val="28"/>
+          <w:szCs w:val="28"/>
+        </w:rPr>
+      </w:pPr>
+      <w:r>
+        <w:rPr>
+          <w:rFonts w:ascii="aktiv-grotesk" w:eastAsia="宋体" w:hAnsi="aktiv-grotesk" w:cs="宋体"/>
+          <w:color w:val="000000"/>
+          <w:spacing w:val="3"/>
+          <w:kern w:val="0"/>
+          <w:sz w:val="28"/>
+          <w:szCs w:val="28"/>
+        </w:rPr>
+        <w:t>The chicken-egg problem here is that better apps need to be developed to attract more people to use AR. Better apps are only created if enough people are using them.</w:t>
       </w:r>
     </w:p>
     <w:p>
@@ -812,131 +947,7 @@
         <w:spacing w:before="120" w:after="120"/>
         <w:jc w:val="left"/>
         <w:rPr>
-          <w:rFonts w:ascii="aktiv-grotesk" w:eastAsia="宋体" w:hAnsi="aktiv-grotesk" w:cs="宋体"/>
-          <w:color w:val="000000"/>
-          <w:spacing w:val="3"/>
-          <w:kern w:val="0"/>
-          <w:sz w:val="28"/>
-          <w:szCs w:val="28"/>
-        </w:rPr>
-      </w:pPr>
-      <w:r>
-        <w:rPr>
-          <w:rFonts w:ascii="aktiv-grotesk" w:eastAsia="宋体" w:hAnsi="aktiv-grotesk" w:cs="宋体"/>
-          <w:color w:val="000000"/>
-          <w:spacing w:val="3"/>
-          <w:kern w:val="0"/>
-          <w:sz w:val="28"/>
-          <w:szCs w:val="28"/>
-        </w:rPr>
-        <w:t>Compared to this price, people can buy a phone with more applications than AR glasses.</w:t>
-      </w:r>
-    </w:p>
-    <w:p>
-      <w:pPr>
-        <w:widowControl/>
-        <w:numPr>
-          <w:ilvl w:val="0"/>
-          <w:numId w:val="5"/>
-        </w:numPr>
-        <w:shd w:val="clear" w:color="auto" w:fill="EAE7C8"/>
-        <w:spacing w:before="120" w:after="120"/>
-        <w:jc w:val="left"/>
-        <w:rPr>
-          <w:rFonts w:ascii="aktiv-grotesk" w:eastAsia="宋体" w:hAnsi="aktiv-grotesk" w:cs="宋体"/>
-          <w:color w:val="000000"/>
-          <w:spacing w:val="3"/>
-          <w:kern w:val="0"/>
-          <w:sz w:val="28"/>
-          <w:szCs w:val="28"/>
-        </w:rPr>
-      </w:pPr>
-      <w:r>
-        <w:rPr>
-          <w:rFonts w:ascii="aktiv-grotesk" w:eastAsia="宋体" w:hAnsi="aktiv-grotesk" w:cs="宋体"/>
-          <w:color w:val="000000"/>
-          <w:spacing w:val="3"/>
-          <w:kern w:val="0"/>
-          <w:sz w:val="28"/>
-          <w:szCs w:val="28"/>
-        </w:rPr>
-        <w:t>Gamers would rather spend money on a brand-new game than an AR game. The benefit of AR is not significant yet. It is rather nice to have and not a must-have.</w:t>
-      </w:r>
-    </w:p>
-    <w:p>
-      <w:pPr>
-        <w:widowControl/>
-        <w:numPr>
-          <w:ilvl w:val="0"/>
-          <w:numId w:val="5"/>
-        </w:numPr>
-        <w:shd w:val="clear" w:color="auto" w:fill="EAE7C8"/>
-        <w:spacing w:before="120" w:after="120"/>
-        <w:jc w:val="left"/>
-        <w:rPr>
-          <w:rFonts w:ascii="aktiv-grotesk" w:eastAsia="宋体" w:hAnsi="aktiv-grotesk" w:cs="宋体"/>
-          <w:color w:val="000000"/>
-          <w:spacing w:val="3"/>
-          <w:kern w:val="0"/>
-          <w:sz w:val="28"/>
-          <w:szCs w:val="28"/>
-        </w:rPr>
-      </w:pPr>
-      <w:r>
-        <w:rPr>
-          <w:rFonts w:ascii="aktiv-grotesk" w:eastAsia="宋体" w:hAnsi="aktiv-grotesk" w:cs="宋体"/>
-          <w:color w:val="000000"/>
-          <w:spacing w:val="3"/>
-          <w:kern w:val="0"/>
-          <w:sz w:val="28"/>
-          <w:szCs w:val="28"/>
-        </w:rPr>
-        <w:t>Only early adopters such as scientific institutions, hardcore gamers, and digital artists would be willing to pay a high price for an arguably medium-mature product.</w:t>
-      </w:r>
-    </w:p>
-    <w:p>
-      <w:pPr>
-        <w:widowControl/>
-        <w:numPr>
-          <w:ilvl w:val="0"/>
-          <w:numId w:val="5"/>
-        </w:numPr>
-        <w:shd w:val="clear" w:color="auto" w:fill="EAE7C8"/>
-        <w:spacing w:before="120" w:after="120"/>
-        <w:jc w:val="left"/>
-        <w:rPr>
-          <w:rFonts w:ascii="aktiv-grotesk" w:eastAsia="宋体" w:hAnsi="aktiv-grotesk" w:cs="宋体"/>
-          <w:color w:val="000000"/>
-          <w:spacing w:val="3"/>
-          <w:kern w:val="0"/>
-          <w:sz w:val="28"/>
-          <w:szCs w:val="28"/>
-        </w:rPr>
-      </w:pPr>
-      <w:r>
-        <w:rPr>
-          <w:rFonts w:ascii="aktiv-grotesk" w:eastAsia="宋体" w:hAnsi="aktiv-grotesk" w:cs="宋体"/>
-          <w:color w:val="000000"/>
-          <w:spacing w:val="3"/>
-          <w:kern w:val="0"/>
-          <w:sz w:val="28"/>
-          <w:szCs w:val="28"/>
-        </w:rPr>
-        <w:t>The chicken-egg problem here is that better apps need to be developed to attract more people to use AR. Better apps are only created if enough people are using them.</w:t>
-      </w:r>
-    </w:p>
-    <w:p>
-      <w:pPr>
-        <w:widowControl/>
-        <w:numPr>
-          <w:ilvl w:val="0"/>
-          <w:numId w:val="5"/>
-        </w:numPr>
-        <w:shd w:val="clear" w:color="auto" w:fill="EAE7C8"/>
-        <w:spacing w:before="120" w:after="120"/>
-        <w:jc w:val="left"/>
-        <w:rPr>
-          <w:rFonts w:ascii="aktiv-grotesk" w:eastAsia="宋体" w:hAnsi="aktiv-grotesk" w:cs="宋体"/>
+          <w:rFonts w:ascii="aktiv-grotesk" w:eastAsia="宋体" w:hAnsi="aktiv-grotesk" w:cs="宋体" w:hint="eastAsia"/>
           <w:color w:val="000000"/>
           <w:spacing w:val="3"/>
           <w:kern w:val="0"/>
@@ -963,7 +974,7 @@
         <w:spacing w:before="100" w:beforeAutospacing="1" w:after="100" w:afterAutospacing="1"/>
         <w:jc w:val="left"/>
         <w:rPr>
-          <w:rFonts w:ascii="aktiv-grotesk" w:eastAsia="宋体" w:hAnsi="aktiv-grotesk" w:cs="宋体"/>
+          <w:rFonts w:ascii="aktiv-grotesk" w:eastAsia="宋体" w:hAnsi="aktiv-grotesk" w:cs="宋体" w:hint="eastAsia"/>
           <w:color w:val="000000"/>
           <w:spacing w:val="3"/>
           <w:kern w:val="0"/>
@@ -991,7 +1002,7 @@
         <w:spacing w:before="120" w:after="120"/>
         <w:jc w:val="left"/>
         <w:rPr>
-          <w:rFonts w:ascii="aktiv-grotesk" w:eastAsia="宋体" w:hAnsi="aktiv-grotesk" w:cs="宋体"/>
+          <w:rFonts w:ascii="aktiv-grotesk" w:eastAsia="宋体" w:hAnsi="aktiv-grotesk" w:cs="宋体" w:hint="eastAsia"/>
           <w:color w:val="000000"/>
           <w:spacing w:val="3"/>
           <w:kern w:val="0"/>
@@ -1035,7 +1046,7 @@
         <w:spacing w:before="120" w:after="120"/>
         <w:jc w:val="left"/>
         <w:rPr>
-          <w:rFonts w:ascii="aktiv-grotesk" w:eastAsia="宋体" w:hAnsi="aktiv-grotesk" w:cs="宋体"/>
+          <w:rFonts w:ascii="aktiv-grotesk" w:eastAsia="宋体" w:hAnsi="aktiv-grotesk" w:cs="宋体" w:hint="eastAsia"/>
           <w:color w:val="000000"/>
           <w:spacing w:val="3"/>
           <w:kern w:val="0"/>
@@ -1065,7 +1076,19 @@
           <w:sz w:val="28"/>
           <w:szCs w:val="28"/>
         </w:rPr>
-        <w:t xml:space="preserve"> Betting on the next big thing is a vital part of investing. Investors must scout for the latest trends and keep an eye on the potential players in a market. They might be small today, but once the technology window is open, potential new winners can be produced.</w:t>
+        <w:t xml:space="preserve"> Betting on the next big thing is a vital part of investing. Investors must scout for the latest trends and keep an eye on the potential players in a market. They might be </w:t>
+      </w:r>
+      <w:r>
+        <w:rPr>
+          <w:rFonts w:ascii="aktiv-grotesk" w:eastAsia="宋体" w:hAnsi="aktiv-grotesk" w:cs="宋体"/>
+          <w:color w:val="000000"/>
+          <w:spacing w:val="3"/>
+          <w:kern w:val="0"/>
+          <w:sz w:val="28"/>
+          <w:szCs w:val="28"/>
+        </w:rPr>
+        <w:lastRenderedPageBreak/>
+        <w:t>small today, but once the technology window is open, potential new winners can be produced.</w:t>
       </w:r>
     </w:p>
     <w:p>
@@ -1079,7 +1102,7 @@
         <w:spacing w:before="120" w:after="120"/>
         <w:jc w:val="left"/>
         <w:rPr>
-          <w:rFonts w:ascii="aktiv-grotesk" w:eastAsia="宋体" w:hAnsi="aktiv-grotesk" w:cs="宋体"/>
+          <w:rFonts w:ascii="aktiv-grotesk" w:eastAsia="宋体" w:hAnsi="aktiv-grotesk" w:cs="宋体" w:hint="eastAsia"/>
           <w:color w:val="000000"/>
           <w:spacing w:val="3"/>
           <w:kern w:val="0"/>
@@ -1119,7 +1142,7 @@
         <w:spacing w:before="100" w:beforeAutospacing="1" w:after="100" w:afterAutospacing="1"/>
         <w:jc w:val="left"/>
         <w:rPr>
-          <w:rFonts w:ascii="aktiv-grotesk" w:eastAsia="宋体" w:hAnsi="aktiv-grotesk" w:cs="宋体"/>
+          <w:rFonts w:ascii="aktiv-grotesk" w:eastAsia="宋体" w:hAnsi="aktiv-grotesk" w:cs="宋体" w:hint="eastAsia"/>
           <w:color w:val="000000"/>
           <w:spacing w:val="3"/>
           <w:kern w:val="0"/>
@@ -1133,7 +1156,6 @@
         <w:pStyle w:val="2"/>
       </w:pPr>
       <w:r>
-        <w:lastRenderedPageBreak/>
         <w:t>7. Concept Takeaway:</w:t>
       </w:r>
     </w:p>
@@ -1148,7 +1170,7 @@
         <w:spacing w:before="120" w:after="120"/>
         <w:jc w:val="left"/>
         <w:rPr>
-          <w:rFonts w:ascii="aktiv-grotesk" w:eastAsia="宋体" w:hAnsi="aktiv-grotesk" w:cs="宋体"/>
+          <w:rFonts w:ascii="aktiv-grotesk" w:eastAsia="宋体" w:hAnsi="aktiv-grotesk" w:cs="宋体" w:hint="eastAsia"/>
           <w:color w:val="000000"/>
           <w:spacing w:val="3"/>
           <w:kern w:val="0"/>
@@ -1179,7 +1201,7 @@
         <w:spacing w:before="120" w:after="120"/>
         <w:jc w:val="left"/>
         <w:rPr>
-          <w:rFonts w:ascii="aktiv-grotesk" w:eastAsia="宋体" w:hAnsi="aktiv-grotesk" w:cs="宋体"/>
+          <w:rFonts w:ascii="aktiv-grotesk" w:eastAsia="宋体" w:hAnsi="aktiv-grotesk" w:cs="宋体" w:hint="eastAsia"/>
           <w:color w:val="000000"/>
           <w:spacing w:val="3"/>
           <w:kern w:val="0"/>
